--- a/The Chaos Insurgency/CHANGELOG.docx
+++ b/The Chaos Insurgency/CHANGELOG.docx
@@ -18,12 +18,23 @@
       </w:r>
       <w:proofErr w:type="spellEnd"/>
       <w:r>
-        <w:t xml:space="preserve"> will get their steam names put in the about.txt</w:t>
+        <w:t xml:space="preserve"> will get their steam names put in the about.txt.</w:t>
+      </w:r>
+    </w:p>
+    <w:p>
+      <w:r>
+        <w:rPr>
+          <w:b/>
+        </w:rPr>
+        <w:t xml:space="preserve">PRE-RELEASE v0.2 – 2/8/18 – </w:t>
+      </w:r>
+      <w:r>
+        <w:t>Added a second mission for the Chaos Insurgency, similar to UM 2. Fixed events and spacing errors causing problems i</w:t>
       </w:r>
       <w:bookmarkStart w:id="0" w:name="_GoBack"/>
       <w:bookmarkEnd w:id="0"/>
       <w:r>
-        <w:t>.</w:t>
+        <w:t>n the missions.</w:t>
       </w:r>
     </w:p>
     <w:sectPr>
